--- a/Semester3/Advanced Databases/Advanced Databases Project Food Inventory Eoin Fitzsimons Conor Judge.docx
+++ b/Semester3/Advanced Databases/Advanced Databases Project Food Inventory Eoin Fitzsimons Conor Judge.docx
@@ -1,6 +1,6 @@
 
 <file path=word/document.xml><?xml version="1.0" encoding="utf-8"?>
-<w:document xmlns:wpc="http://schemas.microsoft.com/office/word/2010/wordprocessingCanvas" xmlns:cx="http://schemas.microsoft.com/office/drawing/2014/chartex" xmlns:cx1="http://schemas.microsoft.com/office/drawing/2015/9/8/chartex" xmlns:cx2="http://schemas.microsoft.com/office/drawing/2015/10/21/chartex" xmlns:cx3="http://schemas.microsoft.com/office/drawing/2016/5/9/chartex" xmlns:cx4="http://schemas.microsoft.com/office/drawing/2016/5/10/chartex" xmlns:cx5="http://schemas.microsoft.com/office/drawing/2016/5/11/chartex" xmlns:cx6="http://schemas.microsoft.com/office/drawing/2016/5/12/chartex" xmlns:cx7="http://schemas.microsoft.com/office/drawing/2016/5/13/chartex" xmlns:cx8="http://schemas.microsoft.com/office/drawing/2016/5/14/chartex" xmlns:mc="http://schemas.openxmlformats.org/markup-compatibility/2006" xmlns:aink="http://schemas.microsoft.com/office/drawing/2016/ink" xmlns:am3d="http://schemas.microsoft.com/office/drawing/2017/model3d" xmlns:o="urn:schemas-microsoft-com:office:office" xmlns:oel="http://schemas.microsoft.com/office/2019/extlst" xmlns:r="http://schemas.openxmlformats.org/officeDocument/2006/relationships" xmlns:m="http://schemas.openxmlformats.org/officeDocument/2006/math" xmlns:v="urn:schemas-microsoft-com:vml" xmlns:wp14="http://schemas.microsoft.com/office/word/2010/wordprocessingDrawing" xmlns:wp="http://schemas.openxmlformats.org/drawingml/2006/wordprocessingDrawing" xmlns:w10="urn:schemas-microsoft-com:office:word" xmlns:w="http://schemas.openxmlformats.org/wordprocessingml/2006/main" xmlns:w14="http://schemas.microsoft.com/office/word/2010/wordml" xmlns:w15="http://schemas.microsoft.com/office/word/2012/wordml" xmlns:w16cex="http://schemas.microsoft.com/office/word/2018/wordml/cex" xmlns:w16cid="http://schemas.microsoft.com/office/word/2016/wordml/cid" xmlns:w16="http://schemas.microsoft.com/office/word/2018/wordml" xmlns:w16sdtdh="http://schemas.microsoft.com/office/word/2020/wordml/sdtdatahash" xmlns:w16se="http://schemas.microsoft.com/office/word/2015/wordml/symex" xmlns:wpg="http://schemas.microsoft.com/office/word/2010/wordprocessingGroup" xmlns:wpi="http://schemas.microsoft.com/office/word/2010/wordprocessingInk" xmlns:wne="http://schemas.microsoft.com/office/word/2006/wordml" xmlns:wps="http://schemas.microsoft.com/office/word/2010/wordprocessingShape" mc:Ignorable="w14 w15 w16se w16cid w16 w16cex w16sdtdh wp14">
+<w:document xmlns:wpc="http://schemas.microsoft.com/office/word/2010/wordprocessingCanvas" xmlns:cx="http://schemas.microsoft.com/office/drawing/2014/chartex" xmlns:cx1="http://schemas.microsoft.com/office/drawing/2015/9/8/chartex" xmlns:cx2="http://schemas.microsoft.com/office/drawing/2015/10/21/chartex" xmlns:cx3="http://schemas.microsoft.com/office/drawing/2016/5/9/chartex" xmlns:cx4="http://schemas.microsoft.com/office/drawing/2016/5/10/chartex" xmlns:cx5="http://schemas.microsoft.com/office/drawing/2016/5/11/chartex" xmlns:cx6="http://schemas.microsoft.com/office/drawing/2016/5/12/chartex" xmlns:cx7="http://schemas.microsoft.com/office/drawing/2016/5/13/chartex" xmlns:cx8="http://schemas.microsoft.com/office/drawing/2016/5/14/chartex" xmlns:mc="http://schemas.openxmlformats.org/markup-compatibility/2006" xmlns:aink="http://schemas.microsoft.com/office/drawing/2016/ink" xmlns:am3d="http://schemas.microsoft.com/office/drawing/2017/model3d" xmlns:o="urn:schemas-microsoft-com:office:office" xmlns:oel="http://schemas.microsoft.com/office/2019/extlst" xmlns:r="http://schemas.openxmlformats.org/officeDocument/2006/relationships" xmlns:m="http://schemas.openxmlformats.org/officeDocument/2006/math" xmlns:v="urn:schemas-microsoft-com:vml" xmlns:wp14="http://schemas.microsoft.com/office/word/2010/wordprocessingDrawing" xmlns:wp="http://schemas.openxmlformats.org/drawingml/2006/wordprocessingDrawing" xmlns:w10="urn:schemas-microsoft-com:office:word" xmlns:w="http://schemas.openxmlformats.org/wordprocessingml/2006/main" xmlns:w14="http://schemas.microsoft.com/office/word/2010/wordml" xmlns:w15="http://schemas.microsoft.com/office/word/2012/wordml" xmlns:w16cex="http://schemas.microsoft.com/office/word/2018/wordml/cex" xmlns:w16cid="http://schemas.microsoft.com/office/word/2016/wordml/cid" xmlns:w16="http://schemas.microsoft.com/office/word/2018/wordml" xmlns:w16du="http://schemas.microsoft.com/office/word/2023/wordml/word16du" xmlns:w16sdtdh="http://schemas.microsoft.com/office/word/2020/wordml/sdtdatahash" xmlns:w16se="http://schemas.microsoft.com/office/word/2015/wordml/symex" xmlns:wpg="http://schemas.microsoft.com/office/word/2010/wordprocessingGroup" xmlns:wpi="http://schemas.microsoft.com/office/word/2010/wordprocessingInk" xmlns:wne="http://schemas.microsoft.com/office/word/2006/wordml" xmlns:wps="http://schemas.microsoft.com/office/word/2010/wordprocessingShape" mc:Ignorable="w14 w15 w16se w16cid w16 w16cex w16sdtdh w16du wp14">
   <w:body>
     <w:p>
       <w:pPr>
@@ -1873,13 +1873,10 @@
         <w:t>.</w:t>
       </w:r>
       <w:bookmarkEnd w:id="6"/>
-    </w:p>
-    <w:p>
       <w:r>
         <w:rPr>
           <w:noProof/>
         </w:rPr>
-        <w:lastRenderedPageBreak/>
         <w:drawing>
           <wp:inline distT="0" distB="0" distL="0" distR="0" wp14:anchorId="7A878A31" wp14:editId="3CF129AA">
             <wp:extent cx="4572000" cy="6181860"/>
@@ -2146,11 +2143,6 @@
         </w:drawing>
       </w:r>
     </w:p>
-    <w:p>
-      <w:r>
-        <w:br w:type="page"/>
-      </w:r>
-    </w:p>
     <w:p/>
     <w:p>
       <w:pPr>
@@ -2503,9 +2495,9 @@
           <w:noProof/>
         </w:rPr>
         <w:drawing>
-          <wp:inline distT="0" distB="0" distL="0" distR="0" wp14:anchorId="6447A999" wp14:editId="5E9B2381">
-            <wp:extent cx="2339675" cy="2030577"/>
-            <wp:effectExtent l="0" t="0" r="0" b="0"/>
+          <wp:inline distT="0" distB="0" distL="0" distR="0" wp14:anchorId="6447A999" wp14:editId="28098535">
+            <wp:extent cx="3677478" cy="3191640"/>
+            <wp:effectExtent l="0" t="0" r="0" b="8890"/>
             <wp:docPr id="1664592980" name="Picture 1664592980"/>
             <wp:cNvGraphicFramePr>
               <a:graphicFrameLocks xmlns:a="http://schemas.openxmlformats.org/drawingml/2006/main" noChangeAspect="1"/>
@@ -2533,7 +2525,7 @@
                   <pic:spPr>
                     <a:xfrm>
                       <a:off x="0" y="0"/>
-                      <a:ext cx="2339675" cy="2030577"/>
+                      <a:ext cx="3685763" cy="3198831"/>
                     </a:xfrm>
                     <a:prstGeom prst="rect">
                       <a:avLst/>
@@ -2552,9 +2544,9 @@
           <w:noProof/>
         </w:rPr>
         <w:drawing>
-          <wp:inline distT="0" distB="0" distL="0" distR="0" wp14:anchorId="19FA9475" wp14:editId="6AFBF2B6">
-            <wp:extent cx="2325822" cy="2029574"/>
-            <wp:effectExtent l="0" t="0" r="0" b="0"/>
+          <wp:inline distT="0" distB="0" distL="0" distR="0" wp14:anchorId="19FA9475" wp14:editId="2901EBAA">
+            <wp:extent cx="3667548" cy="3200400"/>
+            <wp:effectExtent l="0" t="0" r="9525" b="0"/>
             <wp:docPr id="2053447382" name="Picture 2053447382"/>
             <wp:cNvGraphicFramePr>
               <a:graphicFrameLocks xmlns:a="http://schemas.openxmlformats.org/drawingml/2006/main" noChangeAspect="1"/>
@@ -2582,7 +2574,7 @@
                   <pic:spPr>
                     <a:xfrm>
                       <a:off x="0" y="0"/>
-                      <a:ext cx="2325822" cy="2029574"/>
+                      <a:ext cx="3667548" cy="3200400"/>
                     </a:xfrm>
                     <a:prstGeom prst="rect">
                       <a:avLst/>
@@ -2598,17 +2590,11 @@
     <w:p/>
     <w:p/>
     <w:p>
-      <w:r>
-        <w:br w:type="page"/>
-      </w:r>
-    </w:p>
-    <w:p>
       <w:pPr>
         <w:pStyle w:val="Heading1"/>
       </w:pPr>
       <w:bookmarkStart w:id="11" w:name="_Toc1954152246"/>
       <w:r>
-        <w:lastRenderedPageBreak/>
         <w:t>R</w:t>
       </w:r>
       <w:r>
@@ -2709,7 +2695,7 @@
 </file>
 
 <file path=word/numbering.xml><?xml version="1.0" encoding="utf-8"?>
-<w:numbering xmlns:wpc="http://schemas.microsoft.com/office/word/2010/wordprocessingCanvas" xmlns:cx="http://schemas.microsoft.com/office/drawing/2014/chartex" xmlns:cx1="http://schemas.microsoft.com/office/drawing/2015/9/8/chartex" xmlns:cx2="http://schemas.microsoft.com/office/drawing/2015/10/21/chartex" xmlns:cx3="http://schemas.microsoft.com/office/drawing/2016/5/9/chartex" xmlns:cx4="http://schemas.microsoft.com/office/drawing/2016/5/10/chartex" xmlns:cx5="http://schemas.microsoft.com/office/drawing/2016/5/11/chartex" xmlns:cx6="http://schemas.microsoft.com/office/drawing/2016/5/12/chartex" xmlns:cx7="http://schemas.microsoft.com/office/drawing/2016/5/13/chartex" xmlns:cx8="http://schemas.microsoft.com/office/drawing/2016/5/14/chartex" xmlns:mc="http://schemas.openxmlformats.org/markup-compatibility/2006" xmlns:aink="http://schemas.microsoft.com/office/drawing/2016/ink" xmlns:am3d="http://schemas.microsoft.com/office/drawing/2017/model3d" xmlns:o="urn:schemas-microsoft-com:office:office" xmlns:oel="http://schemas.microsoft.com/office/2019/extlst" xmlns:r="http://schemas.openxmlformats.org/officeDocument/2006/relationships" xmlns:m="http://schemas.openxmlformats.org/officeDocument/2006/math" xmlns:v="urn:schemas-microsoft-com:vml" xmlns:wp14="http://schemas.microsoft.com/office/word/2010/wordprocessingDrawing" xmlns:wp="http://schemas.openxmlformats.org/drawingml/2006/wordprocessingDrawing" xmlns:w10="urn:schemas-microsoft-com:office:word" xmlns:w="http://schemas.openxmlformats.org/wordprocessingml/2006/main" xmlns:w14="http://schemas.microsoft.com/office/word/2010/wordml" xmlns:w15="http://schemas.microsoft.com/office/word/2012/wordml" xmlns:w16cex="http://schemas.microsoft.com/office/word/2018/wordml/cex" xmlns:w16cid="http://schemas.microsoft.com/office/word/2016/wordml/cid" xmlns:w16="http://schemas.microsoft.com/office/word/2018/wordml" xmlns:w16sdtdh="http://schemas.microsoft.com/office/word/2020/wordml/sdtdatahash" xmlns:w16se="http://schemas.microsoft.com/office/word/2015/wordml/symex" xmlns:wpg="http://schemas.microsoft.com/office/word/2010/wordprocessingGroup" xmlns:wpi="http://schemas.microsoft.com/office/word/2010/wordprocessingInk" xmlns:wne="http://schemas.microsoft.com/office/word/2006/wordml" xmlns:wps="http://schemas.microsoft.com/office/word/2010/wordprocessingShape" mc:Ignorable="w14 w15 w16se w16cid w16 w16cex w16sdtdh wp14">
+<w:numbering xmlns:wpc="http://schemas.microsoft.com/office/word/2010/wordprocessingCanvas" xmlns:cx="http://schemas.microsoft.com/office/drawing/2014/chartex" xmlns:cx1="http://schemas.microsoft.com/office/drawing/2015/9/8/chartex" xmlns:cx2="http://schemas.microsoft.com/office/drawing/2015/10/21/chartex" xmlns:cx3="http://schemas.microsoft.com/office/drawing/2016/5/9/chartex" xmlns:cx4="http://schemas.microsoft.com/office/drawing/2016/5/10/chartex" xmlns:cx5="http://schemas.microsoft.com/office/drawing/2016/5/11/chartex" xmlns:cx6="http://schemas.microsoft.com/office/drawing/2016/5/12/chartex" xmlns:cx7="http://schemas.microsoft.com/office/drawing/2016/5/13/chartex" xmlns:cx8="http://schemas.microsoft.com/office/drawing/2016/5/14/chartex" xmlns:mc="http://schemas.openxmlformats.org/markup-compatibility/2006" xmlns:aink="http://schemas.microsoft.com/office/drawing/2016/ink" xmlns:am3d="http://schemas.microsoft.com/office/drawing/2017/model3d" xmlns:o="urn:schemas-microsoft-com:office:office" xmlns:oel="http://schemas.microsoft.com/office/2019/extlst" xmlns:r="http://schemas.openxmlformats.org/officeDocument/2006/relationships" xmlns:m="http://schemas.openxmlformats.org/officeDocument/2006/math" xmlns:v="urn:schemas-microsoft-com:vml" xmlns:wp14="http://schemas.microsoft.com/office/word/2010/wordprocessingDrawing" xmlns:wp="http://schemas.openxmlformats.org/drawingml/2006/wordprocessingDrawing" xmlns:w10="urn:schemas-microsoft-com:office:word" xmlns:w="http://schemas.openxmlformats.org/wordprocessingml/2006/main" xmlns:w14="http://schemas.microsoft.com/office/word/2010/wordml" xmlns:w15="http://schemas.microsoft.com/office/word/2012/wordml" xmlns:w16cex="http://schemas.microsoft.com/office/word/2018/wordml/cex" xmlns:w16cid="http://schemas.microsoft.com/office/word/2016/wordml/cid" xmlns:w16="http://schemas.microsoft.com/office/word/2018/wordml" xmlns:w16du="http://schemas.microsoft.com/office/word/2023/wordml/word16du" xmlns:w16sdtdh="http://schemas.microsoft.com/office/word/2020/wordml/sdtdatahash" xmlns:w16se="http://schemas.microsoft.com/office/word/2015/wordml/symex" xmlns:wpg="http://schemas.microsoft.com/office/word/2010/wordprocessingGroup" xmlns:wpi="http://schemas.microsoft.com/office/word/2010/wordprocessingInk" xmlns:wne="http://schemas.microsoft.com/office/word/2006/wordml" xmlns:wps="http://schemas.microsoft.com/office/word/2010/wordprocessingShape" mc:Ignorable="w14 w15 w16se w16cid w16 w16cex w16sdtdh w16du wp14">
   <w:abstractNum w:abstractNumId="0" w15:restartNumberingAfterBreak="0">
     <w:nsid w:val="040C6BCC"/>
     <w:multiLevelType w:val="hybridMultilevel"/>
@@ -3240,7 +3226,7 @@
 </file>
 
 <file path=word/styles.xml><?xml version="1.0" encoding="utf-8"?>
-<w:styles xmlns:mc="http://schemas.openxmlformats.org/markup-compatibility/2006" xmlns:r="http://schemas.openxmlformats.org/officeDocument/2006/relationships" xmlns:w="http://schemas.openxmlformats.org/wordprocessingml/2006/main" xmlns:w14="http://schemas.microsoft.com/office/word/2010/wordml" xmlns:w15="http://schemas.microsoft.com/office/word/2012/wordml" xmlns:w16cex="http://schemas.microsoft.com/office/word/2018/wordml/cex" xmlns:w16cid="http://schemas.microsoft.com/office/word/2016/wordml/cid" xmlns:w16="http://schemas.microsoft.com/office/word/2018/wordml" xmlns:w16sdtdh="http://schemas.microsoft.com/office/word/2020/wordml/sdtdatahash" xmlns:w16se="http://schemas.microsoft.com/office/word/2015/wordml/symex" mc:Ignorable="w14 w15 w16se w16cid w16 w16cex w16sdtdh">
+<w:styles xmlns:mc="http://schemas.openxmlformats.org/markup-compatibility/2006" xmlns:r="http://schemas.openxmlformats.org/officeDocument/2006/relationships" xmlns:w="http://schemas.openxmlformats.org/wordprocessingml/2006/main" xmlns:w14="http://schemas.microsoft.com/office/word/2010/wordml" xmlns:w15="http://schemas.microsoft.com/office/word/2012/wordml" xmlns:w16cex="http://schemas.microsoft.com/office/word/2018/wordml/cex" xmlns:w16cid="http://schemas.microsoft.com/office/word/2016/wordml/cid" xmlns:w16="http://schemas.microsoft.com/office/word/2018/wordml" xmlns:w16du="http://schemas.microsoft.com/office/word/2023/wordml/word16du" xmlns:w16sdtdh="http://schemas.microsoft.com/office/word/2020/wordml/sdtdatahash" xmlns:w16se="http://schemas.microsoft.com/office/word/2015/wordml/symex" mc:Ignorable="w14 w15 w16se w16cid w16 w16cex w16sdtdh w16du">
   <w:docDefaults>
     <w:rPrDefault>
       <w:rPr>
@@ -4370,7 +4356,6 @@
     <w:basedOn w:val="Heading1"/>
     <w:next w:val="Normal"/>
     <w:uiPriority w:val="39"/>
-    <w:semiHidden/>
     <w:unhideWhenUsed/>
     <w:qFormat/>
     <w:rsid w:val="121DD884"/>
@@ -4714,7 +4699,7 @@
 </file>
 
 <file path=word/glossary/document.xml><?xml version="1.0" encoding="utf-8"?>
-<w:glossaryDocument xmlns:wpc="http://schemas.microsoft.com/office/word/2010/wordprocessingCanvas" xmlns:cx="http://schemas.microsoft.com/office/drawing/2014/chartex" xmlns:cx1="http://schemas.microsoft.com/office/drawing/2015/9/8/chartex" xmlns:cx2="http://schemas.microsoft.com/office/drawing/2015/10/21/chartex" xmlns:cx3="http://schemas.microsoft.com/office/drawing/2016/5/9/chartex" xmlns:cx4="http://schemas.microsoft.com/office/drawing/2016/5/10/chartex" xmlns:cx5="http://schemas.microsoft.com/office/drawing/2016/5/11/chartex" xmlns:cx6="http://schemas.microsoft.com/office/drawing/2016/5/12/chartex" xmlns:cx7="http://schemas.microsoft.com/office/drawing/2016/5/13/chartex" xmlns:cx8="http://schemas.microsoft.com/office/drawing/2016/5/14/chartex" xmlns:mc="http://schemas.openxmlformats.org/markup-compatibility/2006" xmlns:aink="http://schemas.microsoft.com/office/drawing/2016/ink" xmlns:am3d="http://schemas.microsoft.com/office/drawing/2017/model3d" xmlns:o="urn:schemas-microsoft-com:office:office" xmlns:oel="http://schemas.microsoft.com/office/2019/extlst" xmlns:r="http://schemas.openxmlformats.org/officeDocument/2006/relationships" xmlns:m="http://schemas.openxmlformats.org/officeDocument/2006/math" xmlns:v="urn:schemas-microsoft-com:vml" xmlns:wp14="http://schemas.microsoft.com/office/word/2010/wordprocessingDrawing" xmlns:wp="http://schemas.openxmlformats.org/drawingml/2006/wordprocessingDrawing" xmlns:w10="urn:schemas-microsoft-com:office:word" xmlns:w="http://schemas.openxmlformats.org/wordprocessingml/2006/main" xmlns:w14="http://schemas.microsoft.com/office/word/2010/wordml" xmlns:w15="http://schemas.microsoft.com/office/word/2012/wordml" xmlns:w16cex="http://schemas.microsoft.com/office/word/2018/wordml/cex" xmlns:w16cid="http://schemas.microsoft.com/office/word/2016/wordml/cid" xmlns:w16="http://schemas.microsoft.com/office/word/2018/wordml" xmlns:w16sdtdh="http://schemas.microsoft.com/office/word/2020/wordml/sdtdatahash" xmlns:w16se="http://schemas.microsoft.com/office/word/2015/wordml/symex" xmlns:wpg="http://schemas.microsoft.com/office/word/2010/wordprocessingGroup" xmlns:wpi="http://schemas.microsoft.com/office/word/2010/wordprocessingInk" xmlns:wne="http://schemas.microsoft.com/office/word/2006/wordml" xmlns:wps="http://schemas.microsoft.com/office/word/2010/wordprocessingShape" mc:Ignorable="w14 w15 w16se w16cid w16 w16cex w16sdtdh wp14">
+<w:glossaryDocument xmlns:wpc="http://schemas.microsoft.com/office/word/2010/wordprocessingCanvas" xmlns:cx="http://schemas.microsoft.com/office/drawing/2014/chartex" xmlns:cx1="http://schemas.microsoft.com/office/drawing/2015/9/8/chartex" xmlns:cx2="http://schemas.microsoft.com/office/drawing/2015/10/21/chartex" xmlns:cx3="http://schemas.microsoft.com/office/drawing/2016/5/9/chartex" xmlns:cx4="http://schemas.microsoft.com/office/drawing/2016/5/10/chartex" xmlns:cx5="http://schemas.microsoft.com/office/drawing/2016/5/11/chartex" xmlns:cx6="http://schemas.microsoft.com/office/drawing/2016/5/12/chartex" xmlns:cx7="http://schemas.microsoft.com/office/drawing/2016/5/13/chartex" xmlns:cx8="http://schemas.microsoft.com/office/drawing/2016/5/14/chartex" xmlns:mc="http://schemas.openxmlformats.org/markup-compatibility/2006" xmlns:aink="http://schemas.microsoft.com/office/drawing/2016/ink" xmlns:am3d="http://schemas.microsoft.com/office/drawing/2017/model3d" xmlns:o="urn:schemas-microsoft-com:office:office" xmlns:oel="http://schemas.microsoft.com/office/2019/extlst" xmlns:r="http://schemas.openxmlformats.org/officeDocument/2006/relationships" xmlns:m="http://schemas.openxmlformats.org/officeDocument/2006/math" xmlns:v="urn:schemas-microsoft-com:vml" xmlns:wp14="http://schemas.microsoft.com/office/word/2010/wordprocessingDrawing" xmlns:wp="http://schemas.openxmlformats.org/drawingml/2006/wordprocessingDrawing" xmlns:w10="urn:schemas-microsoft-com:office:word" xmlns:w="http://schemas.openxmlformats.org/wordprocessingml/2006/main" xmlns:w14="http://schemas.microsoft.com/office/word/2010/wordml" xmlns:w15="http://schemas.microsoft.com/office/word/2012/wordml" xmlns:w16cex="http://schemas.microsoft.com/office/word/2018/wordml/cex" xmlns:w16cid="http://schemas.microsoft.com/office/word/2016/wordml/cid" xmlns:w16="http://schemas.microsoft.com/office/word/2018/wordml" xmlns:w16du="http://schemas.microsoft.com/office/word/2023/wordml/word16du" xmlns:w16sdtdh="http://schemas.microsoft.com/office/word/2020/wordml/sdtdatahash" xmlns:w16se="http://schemas.microsoft.com/office/word/2015/wordml/symex" xmlns:wpg="http://schemas.microsoft.com/office/word/2010/wordprocessingGroup" xmlns:wpi="http://schemas.microsoft.com/office/word/2010/wordprocessingInk" xmlns:wne="http://schemas.microsoft.com/office/word/2006/wordml" xmlns:wps="http://schemas.microsoft.com/office/word/2010/wordprocessingShape" mc:Ignorable="w14 w15 w16se w16cid w16 w16cex w16sdtdh w16du wp14">
   <w:docParts>
     <w:docPart>
       <w:docPartPr>
@@ -4744,13 +4729,13 @@
 </file>
 
 <file path=word/glossary/fontTable.xml><?xml version="1.0" encoding="utf-8"?>
-<w:fonts xmlns:mc="http://schemas.openxmlformats.org/markup-compatibility/2006" xmlns:r="http://schemas.openxmlformats.org/officeDocument/2006/relationships" xmlns:w="http://schemas.openxmlformats.org/wordprocessingml/2006/main" xmlns:w14="http://schemas.microsoft.com/office/word/2010/wordml" xmlns:w15="http://schemas.microsoft.com/office/word/2012/wordml" xmlns:w16cex="http://schemas.microsoft.com/office/word/2018/wordml/cex" xmlns:w16cid="http://schemas.microsoft.com/office/word/2016/wordml/cid" xmlns:w16="http://schemas.microsoft.com/office/word/2018/wordml" xmlns:w16sdtdh="http://schemas.microsoft.com/office/word/2020/wordml/sdtdatahash" xmlns:w16se="http://schemas.microsoft.com/office/word/2015/wordml/symex" mc:Ignorable="w14 w15 w16se w16cid w16 w16cex w16sdtdh">
+<w:fonts xmlns:mc="http://schemas.openxmlformats.org/markup-compatibility/2006" xmlns:r="http://schemas.openxmlformats.org/officeDocument/2006/relationships" xmlns:w="http://schemas.openxmlformats.org/wordprocessingml/2006/main" xmlns:w14="http://schemas.microsoft.com/office/word/2010/wordml" xmlns:w15="http://schemas.microsoft.com/office/word/2012/wordml" xmlns:w16cex="http://schemas.microsoft.com/office/word/2018/wordml/cex" xmlns:w16cid="http://schemas.microsoft.com/office/word/2016/wordml/cid" xmlns:w16="http://schemas.microsoft.com/office/word/2018/wordml" xmlns:w16du="http://schemas.microsoft.com/office/word/2023/wordml/word16du" xmlns:w16sdtdh="http://schemas.microsoft.com/office/word/2020/wordml/sdtdatahash" xmlns:w16se="http://schemas.microsoft.com/office/word/2015/wordml/symex" mc:Ignorable="w14 w15 w16se w16cid w16 w16cex w16sdtdh w16du">
   <w:font w:name="Calibri">
     <w:panose1 w:val="020F0502020204030204"/>
     <w:charset w:val="00"/>
     <w:family w:val="swiss"/>
     <w:pitch w:val="variable"/>
-    <w:sig w:usb0="E4002EFF" w:usb1="C000247B" w:usb2="00000009" w:usb3="00000000" w:csb0="000001FF" w:csb1="00000000"/>
+    <w:sig w:usb0="E4002EFF" w:usb1="C200247B" w:usb2="00000009" w:usb3="00000000" w:csb0="000001FF" w:csb1="00000000"/>
   </w:font>
   <w:font w:name="Times New Roman">
     <w:panose1 w:val="02020603050405020304"/>
@@ -4776,7 +4761,7 @@
   <w:font w:name="Symbol">
     <w:panose1 w:val="05050102010706020507"/>
     <w:charset w:val="02"/>
-    <w:family w:val="decorative"/>
+    <w:family w:val="roman"/>
     <w:pitch w:val="variable"/>
     <w:sig w:usb0="00000000" w:usb1="10000000" w:usb2="00000000" w:usb3="00000000" w:csb0="80000000" w:csb1="00000000"/>
   </w:font>
@@ -4803,7 +4788,7 @@
     <w:charset w:val="00"/>
     <w:family w:val="swiss"/>
     <w:pitch w:val="variable"/>
-    <w:sig w:usb0="E4002EFF" w:usb1="C000247B" w:usb2="00000009" w:usb3="00000000" w:csb0="000001FF" w:csb1="00000000"/>
+    <w:sig w:usb0="E4002EFF" w:usb1="C200247B" w:usb2="00000009" w:usb3="00000000" w:csb0="000001FF" w:csb1="00000000"/>
   </w:font>
   <w:font w:name="Helvetica Neue">
     <w:altName w:val="Arial"/>
@@ -4820,11 +4805,23 @@
     <w:notTrueType/>
     <w:pitch w:val="default"/>
   </w:font>
+  <w:font w:name="Aptos">
+    <w:charset w:val="00"/>
+    <w:family w:val="swiss"/>
+    <w:pitch w:val="variable"/>
+    <w:sig w:usb0="20000287" w:usb1="00000003" w:usb2="00000000" w:usb3="00000000" w:csb0="0000019F" w:csb1="00000000"/>
+  </w:font>
+  <w:font w:name="Aptos Display">
+    <w:charset w:val="00"/>
+    <w:family w:val="swiss"/>
+    <w:pitch w:val="variable"/>
+    <w:sig w:usb0="20000287" w:usb1="00000003" w:usb2="00000000" w:usb3="00000000" w:csb0="0000019F" w:csb1="00000000"/>
+  </w:font>
 </w:fonts>
 </file>
 
 <file path=word/glossary/settings.xml><?xml version="1.0" encoding="utf-8"?>
-<w:settings xmlns:mc="http://schemas.openxmlformats.org/markup-compatibility/2006" xmlns:o="urn:schemas-microsoft-com:office:office" xmlns:r="http://schemas.openxmlformats.org/officeDocument/2006/relationships" xmlns:m="http://schemas.openxmlformats.org/officeDocument/2006/math" xmlns:v="urn:schemas-microsoft-com:vml" xmlns:w10="urn:schemas-microsoft-com:office:word" xmlns:w="http://schemas.openxmlformats.org/wordprocessingml/2006/main" xmlns:w14="http://schemas.microsoft.com/office/word/2010/wordml" xmlns:w15="http://schemas.microsoft.com/office/word/2012/wordml" xmlns:w16cex="http://schemas.microsoft.com/office/word/2018/wordml/cex" xmlns:w16cid="http://schemas.microsoft.com/office/word/2016/wordml/cid" xmlns:w16="http://schemas.microsoft.com/office/word/2018/wordml" xmlns:w16sdtdh="http://schemas.microsoft.com/office/word/2020/wordml/sdtdatahash" xmlns:w16se="http://schemas.microsoft.com/office/word/2015/wordml/symex" xmlns:sl="http://schemas.openxmlformats.org/schemaLibrary/2006/main" mc:Ignorable="w14 w15 w16se w16cid w16 w16cex w16sdtdh">
+<w:settings xmlns:mc="http://schemas.openxmlformats.org/markup-compatibility/2006" xmlns:o="urn:schemas-microsoft-com:office:office" xmlns:r="http://schemas.openxmlformats.org/officeDocument/2006/relationships" xmlns:m="http://schemas.openxmlformats.org/officeDocument/2006/math" xmlns:v="urn:schemas-microsoft-com:vml" xmlns:w10="urn:schemas-microsoft-com:office:word" xmlns:w="http://schemas.openxmlformats.org/wordprocessingml/2006/main" xmlns:w14="http://schemas.microsoft.com/office/word/2010/wordml" xmlns:w15="http://schemas.microsoft.com/office/word/2012/wordml" xmlns:w16cex="http://schemas.microsoft.com/office/word/2018/wordml/cex" xmlns:w16cid="http://schemas.microsoft.com/office/word/2016/wordml/cid" xmlns:w16="http://schemas.microsoft.com/office/word/2018/wordml" xmlns:w16du="http://schemas.microsoft.com/office/word/2023/wordml/word16du" xmlns:w16sdtdh="http://schemas.microsoft.com/office/word/2020/wordml/sdtdatahash" xmlns:w16se="http://schemas.microsoft.com/office/word/2015/wordml/symex" xmlns:sl="http://schemas.openxmlformats.org/schemaLibrary/2006/main" mc:Ignorable="w14 w15 w16se w16cid w16 w16cex w16sdtdh w16du">
   <w:defaultTabStop w:val="720"/>
   <w:characterSpacingControl w:val="doNotCompress"/>
   <w:compat>
@@ -4834,7 +4831,10 @@
   </w:compat>
   <w:rsids>
     <w:rsidRoot w:val="00345A83"/>
+    <w:rsid w:val="001B4BF5"/>
     <w:rsid w:val="00345A83"/>
+    <w:rsid w:val="004C38C5"/>
+    <w:rsid w:val="00B07859"/>
   </w:rsids>
   <m:mathPr>
     <m:mathFont m:val="Cambria Math"/>
@@ -4857,7 +4857,7 @@
 </file>
 
 <file path=word/glossary/styles.xml><?xml version="1.0" encoding="utf-8"?>
-<w:styles xmlns:mc="http://schemas.openxmlformats.org/markup-compatibility/2006" xmlns:r="http://schemas.openxmlformats.org/officeDocument/2006/relationships" xmlns:w="http://schemas.openxmlformats.org/wordprocessingml/2006/main" xmlns:w14="http://schemas.microsoft.com/office/word/2010/wordml" xmlns:w15="http://schemas.microsoft.com/office/word/2012/wordml" xmlns:w16cex="http://schemas.microsoft.com/office/word/2018/wordml/cex" xmlns:w16cid="http://schemas.microsoft.com/office/word/2016/wordml/cid" xmlns:w16="http://schemas.microsoft.com/office/word/2018/wordml" xmlns:w16sdtdh="http://schemas.microsoft.com/office/word/2020/wordml/sdtdatahash" xmlns:w16se="http://schemas.microsoft.com/office/word/2015/wordml/symex" mc:Ignorable="w14 w15 w16se w16cid w16 w16cex w16sdtdh">
+<w:styles xmlns:mc="http://schemas.openxmlformats.org/markup-compatibility/2006" xmlns:r="http://schemas.openxmlformats.org/officeDocument/2006/relationships" xmlns:w="http://schemas.openxmlformats.org/wordprocessingml/2006/main" xmlns:w14="http://schemas.microsoft.com/office/word/2010/wordml" xmlns:w15="http://schemas.microsoft.com/office/word/2012/wordml" xmlns:w16cex="http://schemas.microsoft.com/office/word/2018/wordml/cex" xmlns:w16cid="http://schemas.microsoft.com/office/word/2016/wordml/cid" xmlns:w16="http://schemas.microsoft.com/office/word/2018/wordml" xmlns:w16du="http://schemas.microsoft.com/office/word/2023/wordml/word16du" xmlns:w16sdtdh="http://schemas.microsoft.com/office/word/2020/wordml/sdtdatahash" xmlns:w16se="http://schemas.microsoft.com/office/word/2015/wordml/symex" mc:Ignorable="w14 w15 w16se w16cid w16 w16cex w16sdtdh w16du">
   <w:docDefaults>
     <w:rPrDefault>
       <w:rPr>
@@ -5288,7 +5288,7 @@
 </file>
 
 <file path=word/glossary/webSettings.xml><?xml version="1.0" encoding="utf-8"?>
-<w:webSettings xmlns:mc="http://schemas.openxmlformats.org/markup-compatibility/2006" xmlns:r="http://schemas.openxmlformats.org/officeDocument/2006/relationships" xmlns:w="http://schemas.openxmlformats.org/wordprocessingml/2006/main" xmlns:w14="http://schemas.microsoft.com/office/word/2010/wordml" xmlns:w15="http://schemas.microsoft.com/office/word/2012/wordml" xmlns:w16cex="http://schemas.microsoft.com/office/word/2018/wordml/cex" xmlns:w16cid="http://schemas.microsoft.com/office/word/2016/wordml/cid" xmlns:w16="http://schemas.microsoft.com/office/word/2018/wordml" xmlns:w16sdtdh="http://schemas.microsoft.com/office/word/2020/wordml/sdtdatahash" xmlns:w16se="http://schemas.microsoft.com/office/word/2015/wordml/symex" mc:Ignorable="w14 w15 w16se w16cid w16 w16cex w16sdtdh"/>
+<w:webSettings xmlns:mc="http://schemas.openxmlformats.org/markup-compatibility/2006" xmlns:r="http://schemas.openxmlformats.org/officeDocument/2006/relationships" xmlns:w="http://schemas.openxmlformats.org/wordprocessingml/2006/main" xmlns:w14="http://schemas.microsoft.com/office/word/2010/wordml" xmlns:w15="http://schemas.microsoft.com/office/word/2012/wordml" xmlns:w16cex="http://schemas.microsoft.com/office/word/2018/wordml/cex" xmlns:w16cid="http://schemas.microsoft.com/office/word/2016/wordml/cid" xmlns:w16="http://schemas.microsoft.com/office/word/2018/wordml" xmlns:w16du="http://schemas.microsoft.com/office/word/2023/wordml/word16du" xmlns:w16sdtdh="http://schemas.microsoft.com/office/word/2020/wordml/sdtdatahash" xmlns:w16se="http://schemas.microsoft.com/office/word/2015/wordml/symex" mc:Ignorable="w14 w15 w16se w16cid w16 w16cex w16sdtdh w16du"/>
 </file>
 
 <file path=word/theme/theme1.xml><?xml version="1.0" encoding="utf-8"?>
